--- a/Documents/Functional Requirements/Functional requirements.docx
+++ b/Documents/Functional Requirements/Functional requirements.docx
@@ -160,13 +160,25 @@
         <w:t>The server is used with</w:t>
       </w:r>
       <w:r>
-        <w:t xml:space="preserve"> the gateway</w:t>
+        <w:t xml:space="preserve"> the </w:t>
+      </w:r>
+      <w:r>
+        <w:t>g</w:t>
+      </w:r>
+      <w:r>
+        <w:t>ateway</w:t>
       </w:r>
       <w:r>
         <w:t>, i</w:t>
       </w:r>
       <w:r>
-        <w:t xml:space="preserve">t sends and receives data to and from the gateway. </w:t>
+        <w:t xml:space="preserve">t sends and receives data to and from the </w:t>
+      </w:r>
+      <w:r>
+        <w:t>g</w:t>
+      </w:r>
+      <w:r>
+        <w:t xml:space="preserve">ateway. </w:t>
       </w:r>
       <w:r>
         <w:t>On the server an administrative user must also be able to add, remove, edit and view the users, administrative users include. Any user must be able to log in and log out of the system on the server. When logged in the user may create, update, delete and request summary from a meeting. The user may also view and edit his own profile.</w:t>
@@ -191,59 +203,101 @@
           <w:ilvl w:val="2"/>
           <w:numId w:val="2"/>
         </w:numPr>
+        <w:rPr>
+          <w:highlight w:val="magenta"/>
+        </w:rPr>
+      </w:pPr>
+      <w:r>
+        <w:rPr>
+          <w:highlight w:val="magenta"/>
+        </w:rPr>
+        <w:t>login</w:t>
+      </w:r>
+      <w:r>
+        <w:rPr>
+          <w:highlight w:val="magenta"/>
+        </w:rPr>
+        <w:t xml:space="preserve">: The user log into the system using a </w:t>
+      </w:r>
+      <w:r>
+        <w:rPr>
+          <w:highlight w:val="magenta"/>
+        </w:rPr>
+        <w:t xml:space="preserve">registered identifier and password, or the user may also log in via </w:t>
+      </w:r>
+      <w:proofErr w:type="spellStart"/>
+      <w:r>
+        <w:rPr>
+          <w:highlight w:val="magenta"/>
+        </w:rPr>
+        <w:t>facebook</w:t>
+      </w:r>
+      <w:proofErr w:type="spellEnd"/>
+      <w:r>
+        <w:rPr>
+          <w:highlight w:val="magenta"/>
+        </w:rPr>
+        <w:t xml:space="preserve"> </w:t>
+      </w:r>
+    </w:p>
+    <w:p>
+      <w:pPr>
+        <w:pStyle w:val="ListParagraph"/>
+        <w:numPr>
+          <w:ilvl w:val="2"/>
+          <w:numId w:val="2"/>
+        </w:numPr>
       </w:pPr>
       <w:proofErr w:type="gramStart"/>
       <w:r>
-        <w:t>login</w:t>
+        <w:rPr>
+          <w:highlight w:val="magenta"/>
+        </w:rPr>
+        <w:t>logout</w:t>
       </w:r>
       <w:proofErr w:type="gramEnd"/>
       <w:r>
-        <w:t xml:space="preserve">: The user log into the system using a </w:t>
-      </w:r>
-      <w:proofErr w:type="spellStart"/>
-      <w:r>
-        <w:t>userID</w:t>
-      </w:r>
-      <w:proofErr w:type="spellEnd"/>
-      <w:r>
-        <w:t xml:space="preserve"> and password.</w:t>
-      </w:r>
-    </w:p>
-    <w:p>
-      <w:pPr>
-        <w:pStyle w:val="ListParagraph"/>
-        <w:numPr>
-          <w:ilvl w:val="2"/>
-          <w:numId w:val="2"/>
-        </w:numPr>
-      </w:pPr>
+        <w:rPr>
+          <w:highlight w:val="magenta"/>
+        </w:rPr>
+        <w:t>: The</w:t>
+      </w:r>
+      <w:r>
+        <w:t xml:space="preserve"> user log out.</w:t>
+      </w:r>
+    </w:p>
+    <w:p>
+      <w:pPr>
+        <w:pStyle w:val="ListParagraph"/>
+        <w:numPr>
+          <w:ilvl w:val="2"/>
+          <w:numId w:val="2"/>
+        </w:numPr>
+      </w:pPr>
+      <w:proofErr w:type="spellStart"/>
       <w:proofErr w:type="gramStart"/>
       <w:r>
-        <w:t>logout</w:t>
-      </w:r>
+        <w:t>makeAdmin</w:t>
+      </w:r>
+      <w:proofErr w:type="spellEnd"/>
       <w:proofErr w:type="gramEnd"/>
       <w:r>
-        <w:t>: The user log out.</w:t>
-      </w:r>
-    </w:p>
-    <w:p>
-      <w:pPr>
-        <w:pStyle w:val="ListParagraph"/>
-        <w:numPr>
-          <w:ilvl w:val="2"/>
-          <w:numId w:val="2"/>
-        </w:numPr>
-      </w:pPr>
-      <w:proofErr w:type="spellStart"/>
-      <w:proofErr w:type="gramStart"/>
-      <w:r>
-        <w:t>makeAdmin</w:t>
-      </w:r>
-      <w:proofErr w:type="spellEnd"/>
-      <w:proofErr w:type="gramEnd"/>
-      <w:r>
         <w:t>: Change the specified user to an administrative user. This service may only be done by another administrative user.</w:t>
       </w:r>
+    </w:p>
+    <w:p>
+      <w:pPr>
+        <w:pStyle w:val="ListParagraph"/>
+        <w:numPr>
+          <w:ilvl w:val="2"/>
+          <w:numId w:val="2"/>
+        </w:numPr>
+      </w:pPr>
+      <w:proofErr w:type="spellStart"/>
+      <w:r>
+        <w:t>isadmin</w:t>
+      </w:r>
+      <w:proofErr w:type="spellEnd"/>
     </w:p>
     <w:p>
       <w:pPr>
@@ -281,1089 +335,1123 @@
       <w:proofErr w:type="spellEnd"/>
       <w:proofErr w:type="gramEnd"/>
       <w:r>
-        <w:t>: The specified user is removed from the system, but only an</w:t>
-      </w:r>
+        <w:t>: The specified user is removed from the system, but only an administrative user may remove a user from the system.</w:t>
+      </w:r>
+    </w:p>
+    <w:p>
+      <w:pPr>
+        <w:pStyle w:val="ListParagraph"/>
+        <w:numPr>
+          <w:ilvl w:val="2"/>
+          <w:numId w:val="2"/>
+        </w:numPr>
+      </w:pPr>
+      <w:proofErr w:type="spellStart"/>
+      <w:proofErr w:type="gramStart"/>
+      <w:r>
+        <w:t>viewUser</w:t>
+      </w:r>
+      <w:proofErr w:type="spellEnd"/>
+      <w:proofErr w:type="gramEnd"/>
+      <w:r>
+        <w:t xml:space="preserve">: View all the specified users data, but only an administrative user may view another user. </w:t>
+      </w:r>
+    </w:p>
+    <w:p>
+      <w:pPr>
+        <w:pStyle w:val="ListParagraph"/>
+        <w:numPr>
+          <w:ilvl w:val="1"/>
+          <w:numId w:val="2"/>
+        </w:numPr>
+      </w:pPr>
+      <w:r>
+        <w:t>Meeting:</w:t>
+      </w:r>
+    </w:p>
+    <w:p>
+      <w:pPr>
+        <w:pStyle w:val="ListParagraph"/>
+        <w:numPr>
+          <w:ilvl w:val="2"/>
+          <w:numId w:val="2"/>
+        </w:numPr>
+      </w:pPr>
+      <w:proofErr w:type="spellStart"/>
+      <w:proofErr w:type="gramStart"/>
+      <w:r>
+        <w:t>createMeeting</w:t>
+      </w:r>
+      <w:proofErr w:type="spellEnd"/>
+      <w:proofErr w:type="gramEnd"/>
+      <w:r>
+        <w:t>: This service create a meeting. On creation the list of users attending the meeting must be added as well as the time and place of the meeting.</w:t>
+      </w:r>
+    </w:p>
+    <w:p>
+      <w:pPr>
+        <w:pStyle w:val="ListParagraph"/>
+        <w:numPr>
+          <w:ilvl w:val="2"/>
+          <w:numId w:val="2"/>
+        </w:numPr>
+      </w:pPr>
       <w:r>
         <w:t xml:space="preserve"> </w:t>
       </w:r>
-      <w:r>
-        <w:t>administrative user may remove a user from the system.</w:t>
+      <w:proofErr w:type="spellStart"/>
+      <w:proofErr w:type="gramStart"/>
+      <w:r>
+        <w:t>viewMeeting</w:t>
+      </w:r>
+      <w:proofErr w:type="spellEnd"/>
+      <w:proofErr w:type="gramEnd"/>
+      <w:r>
+        <w:t>: This service allows a user to view all the participants and the time and place of a meeting. An administrative user may view any meeting, but a common user may only view a meeting that they are attending.</w:t>
+      </w:r>
+    </w:p>
+    <w:p>
+      <w:pPr>
+        <w:pStyle w:val="ListParagraph"/>
+        <w:numPr>
+          <w:ilvl w:val="2"/>
+          <w:numId w:val="2"/>
+        </w:numPr>
+      </w:pPr>
+      <w:proofErr w:type="spellStart"/>
+      <w:proofErr w:type="gramStart"/>
+      <w:r>
+        <w:t>updateMeeting</w:t>
+      </w:r>
+      <w:proofErr w:type="spellEnd"/>
+      <w:proofErr w:type="gramEnd"/>
+      <w:r>
+        <w:rPr>
+          <w:highlight w:val="yellow"/>
+        </w:rPr>
+        <w:t xml:space="preserve">: </w:t>
+      </w:r>
+      <w:r>
+        <w:t>This service allows the creator of the meeting or any administrative user to add or remove users to a meeting, as well as change the date, time or place.</w:t>
+      </w:r>
+    </w:p>
+    <w:p>
+      <w:pPr>
+        <w:pStyle w:val="ListParagraph"/>
+        <w:numPr>
+          <w:ilvl w:val="2"/>
+          <w:numId w:val="2"/>
+        </w:numPr>
+      </w:pPr>
+      <w:proofErr w:type="spellStart"/>
+      <w:proofErr w:type="gramStart"/>
+      <w:r>
+        <w:t>deleteMeeting</w:t>
+      </w:r>
+      <w:proofErr w:type="spellEnd"/>
+      <w:proofErr w:type="gramEnd"/>
+      <w:r>
+        <w:t xml:space="preserve">: Delete a meeting. </w:t>
+      </w:r>
+      <w:r>
+        <w:rPr>
+          <w:highlight w:val="yellow"/>
+        </w:rPr>
+        <w:t xml:space="preserve">only an administrative user, or the user that created the meeting </w:t>
+      </w:r>
+      <w:r>
+        <w:rPr>
+          <w:highlight w:val="yellow"/>
+        </w:rPr>
+        <w:t>may delete the meeting</w:t>
+      </w:r>
+    </w:p>
+    <w:p>
+      <w:pPr>
+        <w:pStyle w:val="ListParagraph"/>
+        <w:numPr>
+          <w:ilvl w:val="2"/>
+          <w:numId w:val="2"/>
+        </w:numPr>
+      </w:pPr>
+      <w:proofErr w:type="spellStart"/>
+      <w:proofErr w:type="gramStart"/>
+      <w:r>
+        <w:t>getM</w:t>
+      </w:r>
+      <w:r>
+        <w:t>eetingSummary</w:t>
+      </w:r>
+      <w:proofErr w:type="spellEnd"/>
+      <w:r>
+        <w:t xml:space="preserve"> :</w:t>
+      </w:r>
+      <w:proofErr w:type="gramEnd"/>
+      <w:r>
+        <w:t xml:space="preserve"> </w:t>
+      </w:r>
+      <w:r>
+        <w:t>T</w:t>
+      </w:r>
+      <w:r>
+        <w:t>his service give the user a list of all the users that attended the meeting as well as their entrance and exit times</w:t>
+      </w:r>
+      <w:r>
+        <w:t>. This service is only active after the meeting has taken place.</w:t>
+      </w:r>
+    </w:p>
+    <w:p>
+      <w:pPr>
+        <w:pStyle w:val="ListParagraph"/>
+        <w:ind w:left="1440"/>
+      </w:pPr>
+    </w:p>
+    <w:p>
+      <w:pPr>
+        <w:pStyle w:val="ListParagraph"/>
+        <w:numPr>
+          <w:ilvl w:val="0"/>
+          <w:numId w:val="2"/>
+        </w:numPr>
+      </w:pPr>
+      <w:r>
+        <w:t>Application</w:t>
+      </w:r>
+    </w:p>
+    <w:p>
+      <w:pPr>
+        <w:pStyle w:val="ListParagraph"/>
+        <w:numPr>
+          <w:ilvl w:val="1"/>
+          <w:numId w:val="2"/>
+        </w:numPr>
+      </w:pPr>
+      <w:r>
+        <w:t xml:space="preserve">Scope: the Application is used when entering a meeting. The user will hold the android device over a </w:t>
+      </w:r>
+      <w:r>
+        <w:t>gateway n</w:t>
+      </w:r>
+      <w:r>
+        <w:t xml:space="preserve">ode. The application will send the </w:t>
+      </w:r>
+      <w:r>
+        <w:t>identifier</w:t>
+      </w:r>
+      <w:r>
+        <w:t xml:space="preserve"> to the server via the </w:t>
+      </w:r>
+      <w:r>
+        <w:t>N</w:t>
+      </w:r>
+      <w:r>
+        <w:t xml:space="preserve">ode and Gateway. The application will then, after confirmation from the </w:t>
+      </w:r>
+      <w:r>
+        <w:t>N</w:t>
+      </w:r>
+      <w:r>
+        <w:t>o</w:t>
+      </w:r>
+      <w:r>
+        <w:t xml:space="preserve">de, </w:t>
+      </w:r>
+      <w:r>
+        <w:t xml:space="preserve">take a snapshot and </w:t>
+      </w:r>
+      <w:r>
+        <w:t>enable the protection</w:t>
+      </w:r>
+      <w:r>
+        <w:t xml:space="preserve">. </w:t>
+      </w:r>
+      <w:r>
+        <w:t xml:space="preserve">After the meeting have occurred, the user will then hold the device over the </w:t>
+      </w:r>
+      <w:r>
+        <w:t>Node again</w:t>
+      </w:r>
+      <w:r>
+        <w:t>,</w:t>
+      </w:r>
+      <w:r>
+        <w:t xml:space="preserve"> the protection will be disabled and the phone will be stored </w:t>
+      </w:r>
+      <w:r>
+        <w:t>to</w:t>
+      </w:r>
+      <w:r>
+        <w:t xml:space="preserve"> its previous state. </w:t>
+      </w:r>
+    </w:p>
+    <w:p>
+      <w:pPr>
+        <w:pStyle w:val="ListParagraph"/>
+        <w:numPr>
+          <w:ilvl w:val="1"/>
+          <w:numId w:val="2"/>
+        </w:numPr>
+      </w:pPr>
+      <w:r>
+        <w:t xml:space="preserve">////pre android </w:t>
+      </w:r>
+      <w:proofErr w:type="spellStart"/>
+      <w:r>
+        <w:t>kitkat</w:t>
+      </w:r>
+      <w:proofErr w:type="spellEnd"/>
+      <w:r>
+        <w:t xml:space="preserve"> of </w:t>
+      </w:r>
+      <w:proofErr w:type="spellStart"/>
+      <w:r>
+        <w:t>meer</w:t>
+      </w:r>
+      <w:proofErr w:type="spellEnd"/>
+    </w:p>
+    <w:p>
+      <w:pPr>
+        <w:pStyle w:val="ListParagraph"/>
+        <w:numPr>
+          <w:ilvl w:val="1"/>
+          <w:numId w:val="2"/>
+        </w:numPr>
+      </w:pPr>
+      <w:r>
+        <w:t>Use cases</w:t>
+      </w:r>
+    </w:p>
+    <w:p>
+      <w:pPr>
+        <w:pStyle w:val="ListParagraph"/>
+        <w:numPr>
+          <w:ilvl w:val="2"/>
+          <w:numId w:val="2"/>
+        </w:numPr>
+      </w:pPr>
+      <w:proofErr w:type="gramStart"/>
+      <w:r>
+        <w:t>login</w:t>
+      </w:r>
+      <w:proofErr w:type="gramEnd"/>
+      <w:r>
+        <w:t>: T</w:t>
+      </w:r>
+      <w:r>
+        <w:t>he user login</w:t>
+      </w:r>
+      <w:r>
+        <w:t xml:space="preserve"> using</w:t>
+      </w:r>
+      <w:r>
+        <w:t xml:space="preserve"> his unique </w:t>
+      </w:r>
+      <w:r>
+        <w:t>identifier</w:t>
+      </w:r>
+      <w:r>
+        <w:t xml:space="preserve"> and password. This </w:t>
+      </w:r>
+      <w:r>
+        <w:t>service</w:t>
+      </w:r>
+      <w:r>
+        <w:t xml:space="preserve"> ensures that if the user </w:t>
+      </w:r>
+      <w:r>
+        <w:t>use another device,</w:t>
+      </w:r>
+      <w:r>
+        <w:t xml:space="preserve"> his previous data is still intact.</w:t>
+      </w:r>
+    </w:p>
+    <w:p>
+      <w:pPr>
+        <w:pStyle w:val="ListParagraph"/>
+        <w:numPr>
+          <w:ilvl w:val="2"/>
+          <w:numId w:val="2"/>
+        </w:numPr>
+      </w:pPr>
+      <w:r>
+        <w:t>logout</w:t>
+      </w:r>
+      <w:r>
+        <w:t xml:space="preserve">: </w:t>
+      </w:r>
+      <w:r>
+        <w:t xml:space="preserve">The user </w:t>
+      </w:r>
+      <w:r>
+        <w:t>log out of the device</w:t>
+      </w:r>
+    </w:p>
+    <w:p>
+      <w:pPr>
+        <w:pStyle w:val="ListParagraph"/>
+        <w:numPr>
+          <w:ilvl w:val="2"/>
+          <w:numId w:val="2"/>
+        </w:numPr>
+      </w:pPr>
+      <w:proofErr w:type="spellStart"/>
+      <w:proofErr w:type="gramStart"/>
+      <w:r>
+        <w:rPr>
+          <w:highlight w:val="yellow"/>
+        </w:rPr>
+        <w:t>SendID</w:t>
+      </w:r>
+      <w:proofErr w:type="spellEnd"/>
+      <w:r>
+        <w:rPr>
+          <w:highlight w:val="yellow"/>
+        </w:rPr>
+        <w:t xml:space="preserve"> </w:t>
+      </w:r>
+      <w:r>
+        <w:t>:</w:t>
+      </w:r>
+      <w:proofErr w:type="gramEnd"/>
+      <w:r>
+        <w:t xml:space="preserve"> Send identifier to the Node via NFC.</w:t>
+      </w:r>
+    </w:p>
+    <w:p>
+      <w:pPr>
+        <w:pStyle w:val="ListParagraph"/>
+        <w:numPr>
+          <w:ilvl w:val="2"/>
+          <w:numId w:val="2"/>
+        </w:numPr>
+      </w:pPr>
+      <w:proofErr w:type="spellStart"/>
+      <w:proofErr w:type="gramStart"/>
+      <w:r>
+        <w:rPr>
+          <w:highlight w:val="yellow"/>
+        </w:rPr>
+        <w:t>isValid</w:t>
+      </w:r>
+      <w:proofErr w:type="spellEnd"/>
+      <w:r>
+        <w:rPr>
+          <w:highlight w:val="yellow"/>
+        </w:rPr>
+        <w:t xml:space="preserve"> :</w:t>
+      </w:r>
+      <w:proofErr w:type="gramEnd"/>
+      <w:r>
+        <w:rPr>
+          <w:highlight w:val="yellow"/>
+        </w:rPr>
+        <w:t xml:space="preserve"> </w:t>
+      </w:r>
+      <w:r>
+        <w:rPr>
+          <w:highlight w:val="yellow"/>
+        </w:rPr>
+        <w:t xml:space="preserve">This service waits for respond from the Node for permission to  continue or halt. If the </w:t>
+      </w:r>
+      <w:r>
+        <w:t xml:space="preserve">Node’s respond is to continue, </w:t>
+      </w:r>
+      <w:proofErr w:type="spellStart"/>
+      <w:r>
+        <w:t>storesnapshot</w:t>
+      </w:r>
+      <w:proofErr w:type="spellEnd"/>
+      <w:r>
+        <w:t xml:space="preserve"> is called and the protection is enabled. </w:t>
+      </w:r>
+    </w:p>
+    <w:p>
+      <w:pPr>
+        <w:pStyle w:val="ListParagraph"/>
+        <w:numPr>
+          <w:ilvl w:val="2"/>
+          <w:numId w:val="2"/>
+        </w:numPr>
+      </w:pPr>
+      <w:proofErr w:type="spellStart"/>
+      <w:proofErr w:type="gramStart"/>
+      <w:r>
+        <w:t>enableProtection</w:t>
+      </w:r>
+      <w:proofErr w:type="spellEnd"/>
+      <w:proofErr w:type="gramEnd"/>
+      <w:r>
+        <w:t xml:space="preserve">: The devices </w:t>
+      </w:r>
+      <w:proofErr w:type="spellStart"/>
+      <w:r>
+        <w:t>WiFi</w:t>
+      </w:r>
+      <w:proofErr w:type="spellEnd"/>
+      <w:r>
+        <w:t xml:space="preserve"> and GSM communication are turned off and the device go into silent</w:t>
+      </w:r>
+      <w:r>
+        <w:t xml:space="preserve"> mode.</w:t>
+      </w:r>
+    </w:p>
+    <w:p>
+      <w:pPr>
+        <w:pStyle w:val="ListParagraph"/>
+        <w:numPr>
+          <w:ilvl w:val="2"/>
+          <w:numId w:val="2"/>
+        </w:numPr>
+      </w:pPr>
+      <w:proofErr w:type="spellStart"/>
+      <w:r>
+        <w:t>D</w:t>
+      </w:r>
+      <w:r>
+        <w:t>isableprotection</w:t>
+      </w:r>
+      <w:proofErr w:type="spellEnd"/>
+      <w:r>
+        <w:t xml:space="preserve">: The </w:t>
+      </w:r>
+      <w:proofErr w:type="spellStart"/>
+      <w:r>
+        <w:t>prevous</w:t>
+      </w:r>
+      <w:proofErr w:type="spellEnd"/>
+      <w:r>
+        <w:t xml:space="preserve"> state of the phone is restored.</w:t>
+      </w:r>
+    </w:p>
+    <w:p>
+      <w:pPr>
+        <w:pStyle w:val="ListParagraph"/>
+        <w:numPr>
+          <w:ilvl w:val="2"/>
+          <w:numId w:val="2"/>
+        </w:numPr>
+        <w:rPr>
+          <w:highlight w:val="magenta"/>
+        </w:rPr>
+      </w:pPr>
+      <w:proofErr w:type="spellStart"/>
+      <w:proofErr w:type="gramStart"/>
+      <w:r>
+        <w:rPr>
+          <w:highlight w:val="magenta"/>
+        </w:rPr>
+        <w:t>storeSnapshot</w:t>
+      </w:r>
+      <w:proofErr w:type="spellEnd"/>
+      <w:proofErr w:type="gramEnd"/>
+      <w:r>
+        <w:rPr>
+          <w:highlight w:val="magenta"/>
+        </w:rPr>
+        <w:t>: A snapshot of the phones current</w:t>
+      </w:r>
+      <w:r>
+        <w:rPr>
+          <w:highlight w:val="magenta"/>
+        </w:rPr>
+        <w:t xml:space="preserve"> networking</w:t>
+      </w:r>
+      <w:r>
+        <w:rPr>
+          <w:highlight w:val="magenta"/>
+        </w:rPr>
+        <w:t xml:space="preserve"> state is stored.</w:t>
+      </w:r>
+    </w:p>
+    <w:p>
+      <w:pPr>
+        <w:pStyle w:val="ListParagraph"/>
+        <w:numPr>
+          <w:ilvl w:val="2"/>
+          <w:numId w:val="2"/>
+        </w:numPr>
+      </w:pPr>
+      <w:proofErr w:type="spellStart"/>
+      <w:proofErr w:type="gramStart"/>
+      <w:r>
+        <w:rPr>
+          <w:highlight w:val="magenta"/>
+        </w:rPr>
+        <w:t>loadSnapshot</w:t>
+      </w:r>
+      <w:proofErr w:type="spellEnd"/>
+      <w:proofErr w:type="gramEnd"/>
+      <w:r>
+        <w:rPr>
+          <w:highlight w:val="magenta"/>
+        </w:rPr>
+        <w:t xml:space="preserve">: </w:t>
+      </w:r>
+      <w:r>
+        <w:rPr>
+          <w:highlight w:val="magenta"/>
+        </w:rPr>
+        <w:t>T</w:t>
+      </w:r>
+      <w:r>
+        <w:rPr>
+          <w:highlight w:val="magenta"/>
+        </w:rPr>
+        <w:t>he stored state is loaded</w:t>
+      </w:r>
+      <w:r>
+        <w:t>.</w:t>
+      </w:r>
+    </w:p>
+    <w:p>
+      <w:pPr>
+        <w:pStyle w:val="ListParagraph"/>
+        <w:numPr>
+          <w:ilvl w:val="2"/>
+          <w:numId w:val="2"/>
+        </w:numPr>
+      </w:pPr>
+      <w:proofErr w:type="spellStart"/>
+      <w:r>
+        <w:t>getNFCvalue</w:t>
+      </w:r>
+      <w:proofErr w:type="spellEnd"/>
+      <w:r>
+        <w:rPr>
+          <w:highlight w:val="yellow"/>
+        </w:rPr>
+        <w:t>: if the NFC device is scanned it gets a value</w:t>
+      </w:r>
+      <w:r>
+        <w:t xml:space="preserve"> </w:t>
+      </w:r>
+    </w:p>
+    <w:p>
+      <w:pPr>
+        <w:pStyle w:val="ListParagraph"/>
+        <w:numPr>
+          <w:ilvl w:val="0"/>
+          <w:numId w:val="2"/>
+        </w:numPr>
+      </w:pPr>
+      <w:r>
+        <w:t>Gateway</w:t>
+      </w:r>
+      <w:r>
+        <w:t xml:space="preserve"> and Nodes</w:t>
+      </w:r>
+    </w:p>
+    <w:p>
+      <w:pPr>
+        <w:pStyle w:val="ListParagraph"/>
+        <w:numPr>
+          <w:ilvl w:val="1"/>
+          <w:numId w:val="2"/>
+        </w:numPr>
+      </w:pPr>
+      <w:r>
+        <w:t xml:space="preserve">Scope: </w:t>
+      </w:r>
+      <w:r>
+        <w:t>The Gateway consist of a Gate</w:t>
+      </w:r>
+      <w:r>
+        <w:t>w</w:t>
+      </w:r>
+      <w:r>
+        <w:t xml:space="preserve">ay and </w:t>
+      </w:r>
+      <w:r>
+        <w:t>Nodes</w:t>
+      </w:r>
+      <w:r>
+        <w:t>, connected in serial.</w:t>
+      </w:r>
+      <w:r>
+        <w:t xml:space="preserve"> The gateway n</w:t>
+      </w:r>
+      <w:r>
+        <w:t>ode use NFC to communica</w:t>
+      </w:r>
+      <w:r>
+        <w:t xml:space="preserve">te with the Android device. After the Android </w:t>
+      </w:r>
+      <w:r>
+        <w:lastRenderedPageBreak/>
+        <w:t xml:space="preserve">device is scanned the </w:t>
+      </w:r>
+      <w:r>
+        <w:t xml:space="preserve">Node </w:t>
+      </w:r>
+      <w:r>
+        <w:t xml:space="preserve">sends the </w:t>
+      </w:r>
+      <w:r>
+        <w:t>identifier</w:t>
+      </w:r>
+      <w:r>
+        <w:t xml:space="preserve"> to the Gateway to see if the user may have access to the meeting</w:t>
+      </w:r>
+      <w:r>
+        <w:t xml:space="preserve"> and to update the meeting log</w:t>
+      </w:r>
+      <w:r>
+        <w:t xml:space="preserve">. </w:t>
+      </w:r>
+    </w:p>
+    <w:p>
+      <w:pPr>
+        <w:pStyle w:val="ListParagraph"/>
+        <w:numPr>
+          <w:ilvl w:val="1"/>
+          <w:numId w:val="2"/>
+        </w:numPr>
+      </w:pPr>
+      <w:r>
+        <w:t>Node</w:t>
+      </w:r>
+    </w:p>
+    <w:p>
+      <w:pPr>
+        <w:pStyle w:val="ListParagraph"/>
+        <w:numPr>
+          <w:ilvl w:val="2"/>
+          <w:numId w:val="2"/>
+        </w:numPr>
+      </w:pPr>
+      <w:proofErr w:type="spellStart"/>
+      <w:r>
+        <w:rPr>
+          <w:highlight w:val="magenta"/>
+        </w:rPr>
+        <w:t>receiveID</w:t>
+      </w:r>
+      <w:proofErr w:type="spellEnd"/>
+      <w:r>
+        <w:rPr>
+          <w:highlight w:val="magenta"/>
+        </w:rPr>
+        <w:t xml:space="preserve">: Receive the </w:t>
+      </w:r>
+      <w:proofErr w:type="spellStart"/>
+      <w:r>
+        <w:rPr>
+          <w:highlight w:val="magenta"/>
+        </w:rPr>
+        <w:t>userID</w:t>
+      </w:r>
+      <w:proofErr w:type="spellEnd"/>
+      <w:r>
+        <w:t xml:space="preserve"> from the Android devices via NFC </w:t>
+      </w:r>
+    </w:p>
+    <w:p>
+      <w:pPr>
+        <w:pStyle w:val="ListParagraph"/>
+        <w:numPr>
+          <w:ilvl w:val="2"/>
+          <w:numId w:val="2"/>
+        </w:numPr>
+      </w:pPr>
+      <w:proofErr w:type="spellStart"/>
+      <w:proofErr w:type="gramStart"/>
+      <w:r>
+        <w:rPr>
+          <w:highlight w:val="magenta"/>
+        </w:rPr>
+        <w:t>checkID</w:t>
+      </w:r>
+      <w:proofErr w:type="spellEnd"/>
+      <w:proofErr w:type="gramEnd"/>
+      <w:r>
+        <w:rPr>
+          <w:highlight w:val="magenta"/>
+        </w:rPr>
+        <w:t>: This</w:t>
+      </w:r>
+      <w:r>
+        <w:t xml:space="preserve"> service verify if the </w:t>
+      </w:r>
+      <w:r>
+        <w:t>identifier</w:t>
+      </w:r>
+      <w:r>
+        <w:t xml:space="preserve"> may access the meeting</w:t>
+      </w:r>
+      <w:r>
+        <w:t xml:space="preserve"> on the Gateway. </w:t>
+      </w:r>
+    </w:p>
+    <w:p>
+      <w:pPr>
+        <w:pStyle w:val="ListParagraph"/>
+        <w:numPr>
+          <w:ilvl w:val="2"/>
+          <w:numId w:val="2"/>
+        </w:numPr>
+        <w:rPr>
+          <w:highlight w:val="magenta"/>
+        </w:rPr>
+      </w:pPr>
+      <w:r>
+        <w:rPr>
+          <w:highlight w:val="magenta"/>
+        </w:rPr>
+        <w:t>Setup: initialize everything</w:t>
+      </w:r>
+    </w:p>
+    <w:p>
+      <w:pPr>
+        <w:pStyle w:val="ListParagraph"/>
+        <w:numPr>
+          <w:ilvl w:val="2"/>
+          <w:numId w:val="2"/>
+        </w:numPr>
+      </w:pPr>
+      <w:r>
+        <w:rPr>
+          <w:highlight w:val="magenta"/>
+        </w:rPr>
+        <w:t>Loop: run in</w:t>
+      </w:r>
+      <w:r>
+        <w:t xml:space="preserve"> a loop and call the </w:t>
+      </w:r>
+      <w:proofErr w:type="spellStart"/>
+      <w:r>
+        <w:t>receiveID</w:t>
+      </w:r>
+      <w:proofErr w:type="spellEnd"/>
+      <w:r>
+        <w:t xml:space="preserve"> service until an </w:t>
+      </w:r>
+      <w:r>
+        <w:t>identifier</w:t>
+      </w:r>
+      <w:r>
+        <w:t xml:space="preserve"> is returned, it then call the </w:t>
+      </w:r>
+      <w:proofErr w:type="spellStart"/>
+      <w:r>
+        <w:t>checkID</w:t>
+      </w:r>
+      <w:proofErr w:type="spellEnd"/>
+      <w:r>
+        <w:t xml:space="preserve"> function</w:t>
+      </w:r>
+      <w:r>
+        <w:t>.</w:t>
+      </w:r>
+    </w:p>
+    <w:p>
+      <w:pPr>
+        <w:pStyle w:val="ListParagraph"/>
+        <w:numPr>
+          <w:ilvl w:val="1"/>
+          <w:numId w:val="2"/>
+        </w:numPr>
+      </w:pPr>
+      <w:r>
+        <w:t>Gateway</w:t>
+      </w:r>
+    </w:p>
+    <w:p>
+      <w:pPr>
+        <w:pStyle w:val="ListParagraph"/>
+        <w:numPr>
+          <w:ilvl w:val="2"/>
+          <w:numId w:val="2"/>
+        </w:numPr>
+      </w:pPr>
+      <w:r>
+        <w:t>The gateway receives the identifier from the node and verify the meeting access with the server. It also updates the meeting via the server.</w:t>
+      </w:r>
+    </w:p>
+    <w:p>
+      <w:pPr>
+        <w:pStyle w:val="ListParagraph"/>
+        <w:numPr>
+          <w:ilvl w:val="0"/>
+          <w:numId w:val="2"/>
+        </w:numPr>
+        <w:rPr>
+          <w:highlight w:val="yellow"/>
+        </w:rPr>
+      </w:pPr>
+      <w:r>
+        <w:rPr>
+          <w:highlight w:val="yellow"/>
+        </w:rPr>
+        <w:t>Malware</w:t>
+      </w:r>
+    </w:p>
+    <w:p>
+      <w:pPr>
+        <w:ind w:left="720"/>
+      </w:pPr>
+      <w:r>
+        <w:t xml:space="preserve">Scope: </w:t>
+      </w:r>
+      <w:r>
+        <w:t>T</w:t>
+      </w:r>
+      <w:r>
+        <w:t xml:space="preserve">he malware consist of a webserver that connects with the mobile device via a </w:t>
+      </w:r>
+      <w:r>
+        <w:t>web socket</w:t>
+      </w:r>
+      <w:r>
+        <w:t xml:space="preserve">. </w:t>
+      </w:r>
+      <w:r>
+        <w:t>A request is send from the server to the application on the mobile device to start recording. As the device records, the result is streamed directly to the server</w:t>
+      </w:r>
+      <w:r>
+        <w:t>.</w:t>
+      </w:r>
+    </w:p>
+    <w:p>
+      <w:pPr>
+        <w:pStyle w:val="ListParagraph"/>
+        <w:numPr>
+          <w:ilvl w:val="1"/>
+          <w:numId w:val="2"/>
+        </w:numPr>
+      </w:pPr>
+      <w:r>
+        <w:t>Malware server:</w:t>
+      </w:r>
+    </w:p>
+    <w:p>
+      <w:pPr>
+        <w:pStyle w:val="ListParagraph"/>
+        <w:numPr>
+          <w:ilvl w:val="2"/>
+          <w:numId w:val="2"/>
+        </w:numPr>
+      </w:pPr>
+      <w:r>
+        <w:t>Scope: With the server, the user will be able to target a specific android operating system device to start recording and streaming the data back to the server.</w:t>
+      </w:r>
+    </w:p>
+    <w:p>
+      <w:pPr>
+        <w:pStyle w:val="ListParagraph"/>
+        <w:numPr>
+          <w:ilvl w:val="2"/>
+          <w:numId w:val="2"/>
+        </w:numPr>
+      </w:pPr>
+      <w:r>
+        <w:t>Use cases</w:t>
+      </w:r>
+    </w:p>
+    <w:p>
+      <w:pPr>
+        <w:pStyle w:val="ListParagraph"/>
+        <w:numPr>
+          <w:ilvl w:val="3"/>
+          <w:numId w:val="2"/>
+        </w:numPr>
+      </w:pPr>
+      <w:proofErr w:type="spellStart"/>
+      <w:proofErr w:type="gramStart"/>
+      <w:r>
+        <w:t>sendStartRequest</w:t>
+      </w:r>
+      <w:proofErr w:type="spellEnd"/>
+      <w:proofErr w:type="gramEnd"/>
+      <w:r>
+        <w:t>: This service send a request to start a recording to a specified device. If the device has the malware application installed</w:t>
+      </w:r>
+      <w:r>
+        <w:t xml:space="preserve"> and is reachable</w:t>
+      </w:r>
+      <w:r>
+        <w:t>, the application will start streaming the recording to the server. If the device cannot be reached</w:t>
+      </w:r>
+      <w:r>
+        <w:t xml:space="preserve"> </w:t>
+      </w:r>
+      <w:r>
+        <w:t>the service will send an error.</w:t>
+      </w:r>
+    </w:p>
+    <w:p>
+      <w:pPr>
+        <w:pStyle w:val="ListParagraph"/>
+        <w:numPr>
+          <w:ilvl w:val="3"/>
+          <w:numId w:val="2"/>
+        </w:numPr>
+      </w:pPr>
+      <w:proofErr w:type="spellStart"/>
+      <w:proofErr w:type="gramStart"/>
+      <w:r>
+        <w:t>sendStopRequest</w:t>
+      </w:r>
+      <w:proofErr w:type="spellEnd"/>
+      <w:proofErr w:type="gramEnd"/>
+      <w:r>
+        <w:t xml:space="preserve">: </w:t>
+      </w:r>
+      <w:r>
+        <w:t>T</w:t>
+      </w:r>
+      <w:r>
+        <w:t>his service sends a request to the application on a specified device to stop the streaming</w:t>
+      </w:r>
+      <w:r>
+        <w:t xml:space="preserve"> and if it is currently storing the recording, </w:t>
+      </w:r>
+      <w:proofErr w:type="spellStart"/>
+      <w:r>
+        <w:t>stopStoreRecording</w:t>
+      </w:r>
+      <w:proofErr w:type="spellEnd"/>
+      <w:r>
+        <w:t xml:space="preserve"> is called</w:t>
+      </w:r>
+      <w:r>
+        <w:t>.</w:t>
+      </w:r>
+    </w:p>
+    <w:p>
+      <w:pPr>
+        <w:pStyle w:val="ListParagraph"/>
+        <w:numPr>
+          <w:ilvl w:val="3"/>
+          <w:numId w:val="2"/>
+        </w:numPr>
+        <w:rPr>
+          <w:highlight w:val="yellow"/>
+        </w:rPr>
+      </w:pPr>
+      <w:proofErr w:type="spellStart"/>
+      <w:r>
+        <w:rPr>
+          <w:highlight w:val="yellow"/>
+        </w:rPr>
+        <w:t>s</w:t>
+      </w:r>
+      <w:r>
+        <w:rPr>
+          <w:highlight w:val="yellow"/>
+        </w:rPr>
+        <w:t>toreRecording</w:t>
+      </w:r>
+      <w:proofErr w:type="spellEnd"/>
+      <w:r>
+        <w:rPr>
+          <w:highlight w:val="yellow"/>
+        </w:rPr>
+        <w:t xml:space="preserve">: The live stream is stored every 30 seconds, until </w:t>
+      </w:r>
+      <w:proofErr w:type="spellStart"/>
+      <w:r>
+        <w:rPr>
+          <w:highlight w:val="yellow"/>
+        </w:rPr>
+        <w:t>stopStoreRecoriding</w:t>
+      </w:r>
+      <w:proofErr w:type="spellEnd"/>
+      <w:r>
+        <w:rPr>
+          <w:highlight w:val="yellow"/>
+        </w:rPr>
+        <w:t xml:space="preserve"> is called</w:t>
+      </w:r>
+    </w:p>
+    <w:p>
+      <w:pPr>
+        <w:pStyle w:val="ListParagraph"/>
+        <w:numPr>
+          <w:ilvl w:val="3"/>
+          <w:numId w:val="2"/>
+        </w:numPr>
+      </w:pPr>
+      <w:proofErr w:type="spellStart"/>
+      <w:proofErr w:type="gramStart"/>
+      <w:r>
+        <w:rPr>
+          <w:highlight w:val="yellow"/>
+        </w:rPr>
+        <w:t>stopStoreRecording</w:t>
+      </w:r>
+      <w:proofErr w:type="spellEnd"/>
+      <w:proofErr w:type="gramEnd"/>
+      <w:r>
+        <w:rPr>
+          <w:highlight w:val="yellow"/>
+        </w:rPr>
+        <w:t>: Stop storing the live</w:t>
+      </w:r>
+      <w:r>
+        <w:t xml:space="preserve"> stream.</w:t>
+      </w:r>
+    </w:p>
+    <w:p>
+      <w:pPr>
+        <w:pStyle w:val="ListParagraph"/>
+        <w:numPr>
+          <w:ilvl w:val="1"/>
+          <w:numId w:val="2"/>
+        </w:numPr>
+      </w:pPr>
+      <w:r>
+        <w:t>Malware application</w:t>
+      </w:r>
+    </w:p>
+    <w:p>
+      <w:pPr>
+        <w:pStyle w:val="ListParagraph"/>
+        <w:numPr>
+          <w:ilvl w:val="2"/>
+          <w:numId w:val="2"/>
+        </w:numPr>
+      </w:pPr>
+      <w:r>
+        <w:t>Scope: This application is hidden behind another application, but for the purpose of the project, the malware will be a visible application.</w:t>
+      </w:r>
+    </w:p>
+    <w:p>
+      <w:pPr>
+        <w:pStyle w:val="ListParagraph"/>
+        <w:numPr>
+          <w:ilvl w:val="2"/>
+          <w:numId w:val="2"/>
+        </w:numPr>
+      </w:pPr>
+      <w:r>
+        <w:t>Use cases</w:t>
+      </w:r>
+    </w:p>
+    <w:p>
+      <w:pPr>
+        <w:pStyle w:val="ListParagraph"/>
+        <w:numPr>
+          <w:ilvl w:val="3"/>
+          <w:numId w:val="2"/>
+        </w:numPr>
+      </w:pPr>
+      <w:proofErr w:type="spellStart"/>
+      <w:proofErr w:type="gramStart"/>
+      <w:r>
+        <w:t>handle</w:t>
+      </w:r>
+      <w:r>
+        <w:t>StartRequest</w:t>
+      </w:r>
+      <w:proofErr w:type="spellEnd"/>
+      <w:proofErr w:type="gramEnd"/>
+      <w:r>
+        <w:t>: T</w:t>
       </w:r>
       <w:bookmarkStart w:id="0" w:name="_GoBack"/>
       <w:bookmarkEnd w:id="0"/>
-    </w:p>
-    <w:p>
-      <w:pPr>
-        <w:pStyle w:val="ListParagraph"/>
-        <w:numPr>
-          <w:ilvl w:val="2"/>
-          <w:numId w:val="2"/>
-        </w:numPr>
-      </w:pPr>
-      <w:proofErr w:type="spellStart"/>
-      <w:proofErr w:type="gramStart"/>
-      <w:r>
-        <w:t>viewUser</w:t>
-      </w:r>
-      <w:proofErr w:type="spellEnd"/>
-      <w:proofErr w:type="gramEnd"/>
-      <w:r>
-        <w:t xml:space="preserve">: View all the specified users data, but only an administrative user may view another user. </w:t>
-      </w:r>
-    </w:p>
-    <w:p>
-      <w:pPr>
-        <w:pStyle w:val="ListParagraph"/>
-        <w:numPr>
-          <w:ilvl w:val="1"/>
-          <w:numId w:val="2"/>
-        </w:numPr>
-      </w:pPr>
-      <w:r>
-        <w:t>Meeting:</w:t>
-      </w:r>
-    </w:p>
-    <w:p>
-      <w:pPr>
-        <w:pStyle w:val="ListParagraph"/>
-        <w:numPr>
-          <w:ilvl w:val="2"/>
-          <w:numId w:val="2"/>
-        </w:numPr>
-      </w:pPr>
-      <w:proofErr w:type="spellStart"/>
-      <w:proofErr w:type="gramStart"/>
-      <w:r>
-        <w:t>createMeeting</w:t>
-      </w:r>
-      <w:proofErr w:type="spellEnd"/>
-      <w:proofErr w:type="gramEnd"/>
-      <w:r>
-        <w:t>: This service create a meeting. On creation the list of users attending the meeting must be added as well as the time and place of the meeting.</w:t>
-      </w:r>
-    </w:p>
-    <w:p>
-      <w:pPr>
-        <w:pStyle w:val="ListParagraph"/>
-        <w:numPr>
-          <w:ilvl w:val="2"/>
-          <w:numId w:val="2"/>
-        </w:numPr>
-      </w:pPr>
-      <w:r>
-        <w:t xml:space="preserve"> </w:t>
-      </w:r>
-      <w:proofErr w:type="spellStart"/>
-      <w:proofErr w:type="gramStart"/>
-      <w:r>
-        <w:t>viewMeeting</w:t>
-      </w:r>
-      <w:proofErr w:type="spellEnd"/>
-      <w:proofErr w:type="gramEnd"/>
-      <w:r>
-        <w:t>: This service allows a user to view all the participants and the time and place of a meeting. An administrative user may view any meeting, but a common user may only view a meeting that they are attending.</w:t>
-      </w:r>
-    </w:p>
-    <w:p>
-      <w:pPr>
-        <w:pStyle w:val="ListParagraph"/>
-        <w:numPr>
-          <w:ilvl w:val="2"/>
-          <w:numId w:val="2"/>
-        </w:numPr>
-      </w:pPr>
-      <w:proofErr w:type="spellStart"/>
-      <w:proofErr w:type="gramStart"/>
-      <w:r>
-        <w:t>updateMeeting</w:t>
-      </w:r>
-      <w:proofErr w:type="spellEnd"/>
-      <w:proofErr w:type="gramEnd"/>
-      <w:r>
-        <w:rPr>
-          <w:highlight w:val="yellow"/>
-        </w:rPr>
-        <w:t>: only an administrative user, or the user that created the meeting may add another</w:t>
-      </w:r>
-      <w:r>
-        <w:t xml:space="preserve"> attendant to the meeting.</w:t>
-      </w:r>
-    </w:p>
-    <w:p>
-      <w:pPr>
-        <w:pStyle w:val="ListParagraph"/>
-        <w:numPr>
-          <w:ilvl w:val="2"/>
-          <w:numId w:val="2"/>
-        </w:numPr>
-      </w:pPr>
-      <w:proofErr w:type="spellStart"/>
-      <w:proofErr w:type="gramStart"/>
-      <w:r>
-        <w:t>deleteMeeting</w:t>
-      </w:r>
-      <w:proofErr w:type="spellEnd"/>
-      <w:proofErr w:type="gramEnd"/>
-      <w:r>
-        <w:t xml:space="preserve">: Delete a meeting. </w:t>
-      </w:r>
-      <w:r>
-        <w:rPr>
-          <w:highlight w:val="yellow"/>
-        </w:rPr>
-        <w:t xml:space="preserve">only an administrative user, or the user that created the meeting </w:t>
-      </w:r>
-      <w:r>
-        <w:rPr>
-          <w:highlight w:val="yellow"/>
-        </w:rPr>
-        <w:t xml:space="preserve">may </w:t>
-      </w:r>
-      <w:r>
-        <w:rPr>
-          <w:highlight w:val="yellow"/>
-        </w:rPr>
-        <w:t>delete the meeting</w:t>
-      </w:r>
-    </w:p>
-    <w:p>
-      <w:pPr>
-        <w:pStyle w:val="ListParagraph"/>
-        <w:numPr>
-          <w:ilvl w:val="2"/>
-          <w:numId w:val="2"/>
-        </w:numPr>
-      </w:pPr>
-      <w:proofErr w:type="spellStart"/>
-      <w:proofErr w:type="gramStart"/>
-      <w:r>
-        <w:t>getM</w:t>
-      </w:r>
-      <w:r>
-        <w:t>eetingSummary</w:t>
-      </w:r>
-      <w:proofErr w:type="spellEnd"/>
-      <w:r>
-        <w:t xml:space="preserve"> :</w:t>
-      </w:r>
-      <w:proofErr w:type="gramEnd"/>
-      <w:r>
-        <w:t xml:space="preserve"> </w:t>
-      </w:r>
-      <w:r>
-        <w:t>T</w:t>
-      </w:r>
-      <w:r>
-        <w:t>his service give the user a list of all the users that attended the meeting as well as their entrance and exit times</w:t>
-      </w:r>
-      <w:r>
-        <w:t>. This service is only active after the meeting has taken place.</w:t>
-      </w:r>
-    </w:p>
-    <w:p>
-      <w:pPr>
-        <w:pStyle w:val="ListParagraph"/>
-        <w:ind w:left="1440"/>
-      </w:pPr>
-    </w:p>
-    <w:p>
-      <w:pPr>
-        <w:pStyle w:val="ListParagraph"/>
-        <w:numPr>
-          <w:ilvl w:val="0"/>
-          <w:numId w:val="2"/>
-        </w:numPr>
-      </w:pPr>
-      <w:r>
-        <w:t>Application</w:t>
-      </w:r>
-    </w:p>
-    <w:p>
-      <w:pPr>
-        <w:pStyle w:val="ListParagraph"/>
-        <w:numPr>
-          <w:ilvl w:val="1"/>
-          <w:numId w:val="2"/>
-        </w:numPr>
-      </w:pPr>
-      <w:r>
-        <w:t xml:space="preserve">Scope: the Application is used when entering a meeting. The user will hold the android device over a </w:t>
-      </w:r>
-      <w:r>
-        <w:t>gateway n</w:t>
-      </w:r>
-      <w:r>
-        <w:t xml:space="preserve">ode. The application will send the </w:t>
-      </w:r>
-      <w:proofErr w:type="spellStart"/>
-      <w:r>
-        <w:t>userID</w:t>
-      </w:r>
-      <w:proofErr w:type="spellEnd"/>
-      <w:r>
-        <w:t xml:space="preserve"> to the server via the </w:t>
-      </w:r>
-      <w:r>
-        <w:t>gateway n</w:t>
-      </w:r>
-      <w:r>
-        <w:t xml:space="preserve">ode and Gateway. The application will then, after confirmation from the </w:t>
-      </w:r>
-      <w:r>
-        <w:t>gateway no</w:t>
-      </w:r>
-      <w:r>
-        <w:t xml:space="preserve">de, </w:t>
-      </w:r>
-      <w:r>
-        <w:t>take a snapshot</w:t>
-      </w:r>
-      <w:r>
-        <w:t xml:space="preserve"> and </w:t>
-      </w:r>
-      <w:r>
-        <w:t>enable the protection</w:t>
-      </w:r>
-      <w:r>
-        <w:t xml:space="preserve">. </w:t>
-      </w:r>
-      <w:r>
-        <w:t xml:space="preserve">After the meeting have occurred, the user will then hold the device over the </w:t>
-      </w:r>
-      <w:r>
-        <w:t>Node again</w:t>
-      </w:r>
-      <w:r>
-        <w:t>,</w:t>
-      </w:r>
-      <w:r>
-        <w:t xml:space="preserve"> the protection will be disabled and the phone will be stored </w:t>
-      </w:r>
-      <w:r>
-        <w:t>to</w:t>
-      </w:r>
-      <w:r>
-        <w:t xml:space="preserve"> its previous state. </w:t>
-      </w:r>
-    </w:p>
-    <w:p>
-      <w:pPr>
-        <w:pStyle w:val="ListParagraph"/>
-        <w:numPr>
-          <w:ilvl w:val="1"/>
-          <w:numId w:val="2"/>
-        </w:numPr>
-      </w:pPr>
-      <w:r>
-        <w:t>Use cases</w:t>
-      </w:r>
-    </w:p>
-    <w:p>
-      <w:pPr>
-        <w:pStyle w:val="ListParagraph"/>
-        <w:numPr>
-          <w:ilvl w:val="2"/>
-          <w:numId w:val="2"/>
-        </w:numPr>
-      </w:pPr>
-      <w:proofErr w:type="gramStart"/>
-      <w:r>
-        <w:t>login</w:t>
-      </w:r>
-      <w:proofErr w:type="gramEnd"/>
-      <w:r>
-        <w:t>: T</w:t>
-      </w:r>
-      <w:r>
-        <w:t>he user login</w:t>
-      </w:r>
-      <w:r>
-        <w:t xml:space="preserve"> using</w:t>
-      </w:r>
-      <w:r>
-        <w:t xml:space="preserve"> his unique </w:t>
-      </w:r>
-      <w:proofErr w:type="spellStart"/>
-      <w:r>
-        <w:t>user</w:t>
-      </w:r>
-      <w:r>
-        <w:t>ID</w:t>
-      </w:r>
-      <w:proofErr w:type="spellEnd"/>
-      <w:r>
-        <w:t xml:space="preserve"> and password. This </w:t>
-      </w:r>
-      <w:r>
-        <w:t>service</w:t>
-      </w:r>
-      <w:r>
-        <w:t xml:space="preserve"> ensures that if the user </w:t>
-      </w:r>
-      <w:r>
-        <w:t>use another device,</w:t>
-      </w:r>
-      <w:r>
-        <w:t xml:space="preserve"> his previous data is still intact.</w:t>
-      </w:r>
-    </w:p>
-    <w:p>
-      <w:pPr>
-        <w:pStyle w:val="ListParagraph"/>
-        <w:numPr>
-          <w:ilvl w:val="2"/>
-          <w:numId w:val="2"/>
-        </w:numPr>
-      </w:pPr>
-      <w:r>
-        <w:t>logout</w:t>
-      </w:r>
-      <w:r>
-        <w:t xml:space="preserve">: </w:t>
-      </w:r>
-      <w:r>
-        <w:t xml:space="preserve">The user </w:t>
-      </w:r>
-      <w:r>
-        <w:t>log out of the device</w:t>
-      </w:r>
-    </w:p>
-    <w:p>
-      <w:pPr>
-        <w:pStyle w:val="ListParagraph"/>
-        <w:numPr>
-          <w:ilvl w:val="2"/>
-          <w:numId w:val="2"/>
-        </w:numPr>
-      </w:pPr>
-      <w:proofErr w:type="spellStart"/>
-      <w:r>
-        <w:rPr>
-          <w:highlight w:val="yellow"/>
-        </w:rPr>
-        <w:t>SendID</w:t>
-      </w:r>
-      <w:proofErr w:type="spellEnd"/>
-      <w:r>
-        <w:rPr>
-          <w:highlight w:val="yellow"/>
-        </w:rPr>
-        <w:t xml:space="preserve"> and </w:t>
-      </w:r>
-      <w:proofErr w:type="spellStart"/>
-      <w:proofErr w:type="gramStart"/>
-      <w:r>
-        <w:rPr>
-          <w:highlight w:val="yellow"/>
-        </w:rPr>
-        <w:t>isValid</w:t>
-      </w:r>
-      <w:proofErr w:type="spellEnd"/>
-      <w:r>
-        <w:rPr>
-          <w:highlight w:val="yellow"/>
-        </w:rPr>
-        <w:t xml:space="preserve"> :</w:t>
-      </w:r>
-      <w:proofErr w:type="gramEnd"/>
-      <w:r>
-        <w:rPr>
-          <w:highlight w:val="yellow"/>
-        </w:rPr>
-        <w:t xml:space="preserve"> These services</w:t>
-      </w:r>
-      <w:r>
-        <w:rPr>
-          <w:highlight w:val="yellow"/>
-        </w:rPr>
-        <w:t xml:space="preserve"> sends the </w:t>
-      </w:r>
-      <w:proofErr w:type="spellStart"/>
-      <w:r>
-        <w:rPr>
-          <w:highlight w:val="yellow"/>
-        </w:rPr>
-        <w:t>userID</w:t>
-      </w:r>
-      <w:proofErr w:type="spellEnd"/>
-      <w:r>
-        <w:rPr>
-          <w:highlight w:val="yellow"/>
-        </w:rPr>
-        <w:t xml:space="preserve"> to the gateway node to check permission to enter the meeting</w:t>
-      </w:r>
-      <w:r>
-        <w:t>.</w:t>
-      </w:r>
-    </w:p>
-    <w:p>
-      <w:pPr>
-        <w:pStyle w:val="ListParagraph"/>
-        <w:numPr>
-          <w:ilvl w:val="2"/>
-          <w:numId w:val="2"/>
-        </w:numPr>
-      </w:pPr>
-      <w:proofErr w:type="spellStart"/>
-      <w:proofErr w:type="gramStart"/>
-      <w:r>
-        <w:t>enableProtection</w:t>
-      </w:r>
-      <w:proofErr w:type="spellEnd"/>
-      <w:proofErr w:type="gramEnd"/>
-      <w:r>
-        <w:t xml:space="preserve">: The devices </w:t>
-      </w:r>
-      <w:proofErr w:type="spellStart"/>
-      <w:r>
-        <w:t>WiFi</w:t>
-      </w:r>
-      <w:proofErr w:type="spellEnd"/>
-      <w:r>
-        <w:t xml:space="preserve"> and GSM communication are turned off and the device go into silent mode.</w:t>
-      </w:r>
-    </w:p>
-    <w:p>
-      <w:pPr>
-        <w:pStyle w:val="ListParagraph"/>
-        <w:numPr>
-          <w:ilvl w:val="2"/>
-          <w:numId w:val="2"/>
-        </w:numPr>
-      </w:pPr>
-      <w:proofErr w:type="spellStart"/>
-      <w:r>
-        <w:t>D</w:t>
-      </w:r>
-      <w:r>
-        <w:t>isableprotection</w:t>
-      </w:r>
-      <w:proofErr w:type="spellEnd"/>
-      <w:r>
-        <w:t xml:space="preserve">: The </w:t>
-      </w:r>
-      <w:proofErr w:type="spellStart"/>
-      <w:r>
-        <w:t>prevous</w:t>
-      </w:r>
-      <w:proofErr w:type="spellEnd"/>
-      <w:r>
-        <w:t xml:space="preserve"> state of the phone is restored.</w:t>
-      </w:r>
-    </w:p>
-    <w:p>
-      <w:pPr>
-        <w:pStyle w:val="ListParagraph"/>
-        <w:numPr>
-          <w:ilvl w:val="2"/>
-          <w:numId w:val="2"/>
-        </w:numPr>
-      </w:pPr>
-      <w:proofErr w:type="spellStart"/>
-      <w:proofErr w:type="gramStart"/>
-      <w:r>
-        <w:t>storeSnapshot</w:t>
-      </w:r>
-      <w:proofErr w:type="spellEnd"/>
-      <w:proofErr w:type="gramEnd"/>
-      <w:r>
-        <w:t>: A snapshot of the phones current state is stored.</w:t>
-      </w:r>
-    </w:p>
-    <w:p>
-      <w:pPr>
-        <w:pStyle w:val="ListParagraph"/>
-        <w:numPr>
-          <w:ilvl w:val="2"/>
-          <w:numId w:val="2"/>
-        </w:numPr>
-      </w:pPr>
-      <w:proofErr w:type="spellStart"/>
-      <w:proofErr w:type="gramStart"/>
-      <w:r>
-        <w:t>loadSnapshot</w:t>
-      </w:r>
-      <w:proofErr w:type="spellEnd"/>
-      <w:proofErr w:type="gramEnd"/>
-      <w:r>
-        <w:t>: the stored state is loaded.</w:t>
-      </w:r>
-    </w:p>
-    <w:p>
-      <w:pPr>
-        <w:pStyle w:val="ListParagraph"/>
-        <w:numPr>
-          <w:ilvl w:val="0"/>
-          <w:numId w:val="2"/>
-        </w:numPr>
-      </w:pPr>
-      <w:r>
-        <w:t>Gateway</w:t>
-      </w:r>
-    </w:p>
-    <w:p>
-      <w:pPr>
-        <w:pStyle w:val="ListParagraph"/>
-        <w:numPr>
-          <w:ilvl w:val="1"/>
-          <w:numId w:val="2"/>
-        </w:numPr>
-      </w:pPr>
-      <w:r>
-        <w:t xml:space="preserve">Scope: </w:t>
-      </w:r>
-      <w:r>
-        <w:t>The Gateway consist of a Gate</w:t>
-      </w:r>
-      <w:r>
-        <w:t>w</w:t>
-      </w:r>
-      <w:r>
-        <w:t xml:space="preserve">ay and </w:t>
-      </w:r>
-      <w:r>
-        <w:t>gateway n</w:t>
-      </w:r>
-      <w:r>
-        <w:t>odes</w:t>
-      </w:r>
-      <w:r>
-        <w:t>, connected in serial.</w:t>
-      </w:r>
-      <w:r>
-        <w:t xml:space="preserve"> The gateway n</w:t>
-      </w:r>
-      <w:r>
-        <w:t>ode use NFC to communica</w:t>
-      </w:r>
-      <w:r>
-        <w:t xml:space="preserve">te with the Android device. After the Android device is scanned the </w:t>
-      </w:r>
-      <w:r>
-        <w:t>gateway n</w:t>
-      </w:r>
-      <w:r>
-        <w:t xml:space="preserve">ode sends the ID to the Gateway to see if the user may have access to the meeting. </w:t>
-      </w:r>
-    </w:p>
-    <w:p>
-      <w:pPr>
-        <w:pStyle w:val="ListParagraph"/>
-        <w:numPr>
-          <w:ilvl w:val="1"/>
-          <w:numId w:val="2"/>
-        </w:numPr>
-      </w:pPr>
-      <w:r>
-        <w:t>Node</w:t>
-      </w:r>
-    </w:p>
-    <w:p>
-      <w:pPr>
-        <w:pStyle w:val="ListParagraph"/>
-        <w:numPr>
-          <w:ilvl w:val="2"/>
-          <w:numId w:val="2"/>
-        </w:numPr>
-      </w:pPr>
-      <w:proofErr w:type="spellStart"/>
-      <w:proofErr w:type="gramStart"/>
-      <w:r>
-        <w:lastRenderedPageBreak/>
-        <w:t>receiveID</w:t>
-      </w:r>
-      <w:proofErr w:type="spellEnd"/>
-      <w:proofErr w:type="gramEnd"/>
-      <w:r>
-        <w:t xml:space="preserve">: Receive the </w:t>
-      </w:r>
-      <w:proofErr w:type="spellStart"/>
-      <w:r>
-        <w:t>userID</w:t>
-      </w:r>
-      <w:proofErr w:type="spellEnd"/>
-      <w:r>
-        <w:t xml:space="preserve"> from the Android devices via NFC and send a </w:t>
-      </w:r>
-      <w:proofErr w:type="spellStart"/>
-      <w:r>
-        <w:t>checkID</w:t>
-      </w:r>
-      <w:proofErr w:type="spellEnd"/>
-      <w:r>
-        <w:t xml:space="preserve"> request</w:t>
-      </w:r>
-      <w:r>
-        <w:t xml:space="preserve"> </w:t>
-      </w:r>
-      <w:r>
-        <w:rPr>
-          <w:highlight w:val="yellow"/>
-        </w:rPr>
-        <w:t xml:space="preserve">or a </w:t>
-      </w:r>
-      <w:proofErr w:type="spellStart"/>
-      <w:r>
-        <w:rPr>
-          <w:highlight w:val="yellow"/>
-        </w:rPr>
-        <w:t>exitMeeting</w:t>
-      </w:r>
-      <w:proofErr w:type="spellEnd"/>
-      <w:r>
-        <w:rPr>
-          <w:highlight w:val="yellow"/>
-        </w:rPr>
-        <w:t xml:space="preserve"> request to the gateway.</w:t>
-      </w:r>
-    </w:p>
-    <w:p>
-      <w:pPr>
-        <w:pStyle w:val="ListParagraph"/>
-        <w:numPr>
-          <w:ilvl w:val="2"/>
-          <w:numId w:val="2"/>
-        </w:numPr>
-      </w:pPr>
-      <w:proofErr w:type="spellStart"/>
-      <w:proofErr w:type="gramStart"/>
-      <w:r>
-        <w:t>checkID</w:t>
-      </w:r>
-      <w:proofErr w:type="spellEnd"/>
-      <w:proofErr w:type="gramEnd"/>
-      <w:r>
-        <w:t xml:space="preserve">: This service verify if the </w:t>
-      </w:r>
-      <w:proofErr w:type="spellStart"/>
-      <w:r>
-        <w:t>userID</w:t>
-      </w:r>
-      <w:proofErr w:type="spellEnd"/>
-      <w:r>
-        <w:t xml:space="preserve"> may access the meeting</w:t>
-      </w:r>
-      <w:r>
-        <w:t xml:space="preserve"> on the Gateway. </w:t>
-      </w:r>
-    </w:p>
-    <w:p>
-      <w:pPr>
-        <w:pStyle w:val="ListParagraph"/>
-        <w:numPr>
-          <w:ilvl w:val="1"/>
-          <w:numId w:val="2"/>
-        </w:numPr>
-      </w:pPr>
-      <w:r>
-        <w:t>Gateway</w:t>
-      </w:r>
-    </w:p>
-    <w:p>
-      <w:pPr>
-        <w:pStyle w:val="ListParagraph"/>
-        <w:numPr>
-          <w:ilvl w:val="2"/>
-          <w:numId w:val="2"/>
-        </w:numPr>
-      </w:pPr>
-      <w:proofErr w:type="spellStart"/>
-      <w:r>
-        <w:t>getmeeting</w:t>
-      </w:r>
-      <w:proofErr w:type="spellEnd"/>
-      <w:r>
-        <w:t xml:space="preserve">: Return the </w:t>
-      </w:r>
-      <w:proofErr w:type="spellStart"/>
-      <w:r>
-        <w:t>currentmeeting</w:t>
-      </w:r>
-      <w:proofErr w:type="spellEnd"/>
-      <w:r>
-        <w:t xml:space="preserve"> loaded on the </w:t>
-      </w:r>
-      <w:proofErr w:type="spellStart"/>
-      <w:r>
-        <w:t>gatewaydevice</w:t>
-      </w:r>
-      <w:proofErr w:type="spellEnd"/>
-    </w:p>
-    <w:p>
-      <w:pPr>
-        <w:pStyle w:val="ListParagraph"/>
-        <w:numPr>
-          <w:ilvl w:val="2"/>
-          <w:numId w:val="2"/>
-        </w:numPr>
-      </w:pPr>
-      <w:proofErr w:type="spellStart"/>
-      <w:proofErr w:type="gramStart"/>
-      <w:r>
-        <w:t>updateMeeting</w:t>
-      </w:r>
-      <w:proofErr w:type="spellEnd"/>
-      <w:proofErr w:type="gramEnd"/>
-      <w:r>
-        <w:t>: Add or remove users from the meeting.</w:t>
-      </w:r>
-    </w:p>
-    <w:p>
-      <w:pPr>
-        <w:pStyle w:val="ListParagraph"/>
-        <w:numPr>
-          <w:ilvl w:val="2"/>
-          <w:numId w:val="2"/>
-        </w:numPr>
-      </w:pPr>
-      <w:proofErr w:type="spellStart"/>
-      <w:proofErr w:type="gramStart"/>
-      <w:r>
-        <w:t>deleteMeeting</w:t>
-      </w:r>
-      <w:proofErr w:type="spellEnd"/>
-      <w:proofErr w:type="gramEnd"/>
-      <w:r>
-        <w:t>: the meeting is removed from the gateway device.</w:t>
-      </w:r>
-    </w:p>
-    <w:p>
-      <w:pPr>
-        <w:pStyle w:val="ListParagraph"/>
-        <w:numPr>
-          <w:ilvl w:val="2"/>
-          <w:numId w:val="2"/>
-        </w:numPr>
-      </w:pPr>
-      <w:proofErr w:type="spellStart"/>
-      <w:proofErr w:type="gramStart"/>
-      <w:r>
-        <w:t>checkAllowed</w:t>
-      </w:r>
-      <w:proofErr w:type="spellEnd"/>
-      <w:proofErr w:type="gramEnd"/>
-      <w:r>
-        <w:t>: verify if the specified user is allowed access to the meeting.</w:t>
-      </w:r>
-    </w:p>
-    <w:p>
-      <w:pPr>
-        <w:pStyle w:val="ListParagraph"/>
-        <w:numPr>
-          <w:ilvl w:val="2"/>
-          <w:numId w:val="2"/>
-        </w:numPr>
-        <w:rPr>
-          <w:highlight w:val="yellow"/>
-        </w:rPr>
-      </w:pPr>
-      <w:proofErr w:type="spellStart"/>
-      <w:r>
-        <w:rPr>
-          <w:highlight w:val="yellow"/>
-        </w:rPr>
-        <w:t>exitMeeting</w:t>
-      </w:r>
-      <w:proofErr w:type="spellEnd"/>
-      <w:r>
-        <w:rPr>
-          <w:highlight w:val="yellow"/>
-        </w:rPr>
-        <w:t xml:space="preserve">: </w:t>
-      </w:r>
-    </w:p>
-    <w:p>
-      <w:pPr>
-        <w:pStyle w:val="ListParagraph"/>
-        <w:numPr>
-          <w:ilvl w:val="2"/>
-          <w:numId w:val="2"/>
-        </w:numPr>
-      </w:pPr>
-      <w:proofErr w:type="spellStart"/>
-      <w:proofErr w:type="gramStart"/>
-      <w:r>
-        <w:t>sendLog</w:t>
-      </w:r>
-      <w:proofErr w:type="spellEnd"/>
-      <w:proofErr w:type="gramEnd"/>
-      <w:r>
-        <w:t>: send a log to the server of all the users time of entrance and exit. This service is used after any user enter or exit the meeting</w:t>
-      </w:r>
-    </w:p>
-    <w:p>
-      <w:pPr>
-        <w:pStyle w:val="ListParagraph"/>
-        <w:numPr>
-          <w:ilvl w:val="0"/>
-          <w:numId w:val="2"/>
-        </w:numPr>
-        <w:rPr>
-          <w:highlight w:val="yellow"/>
-        </w:rPr>
-      </w:pPr>
-      <w:r>
-        <w:rPr>
-          <w:highlight w:val="yellow"/>
-        </w:rPr>
-        <w:t>Malware</w:t>
-      </w:r>
-    </w:p>
-    <w:p>
-      <w:pPr>
-        <w:ind w:left="720"/>
-      </w:pPr>
-      <w:r>
-        <w:t xml:space="preserve">Scope: the malware consist of a webserver that connects with the mobile device via a </w:t>
-      </w:r>
-      <w:proofErr w:type="spellStart"/>
-      <w:r>
-        <w:t>websocket</w:t>
-      </w:r>
-      <w:proofErr w:type="spellEnd"/>
-      <w:r>
-        <w:t xml:space="preserve">. </w:t>
-      </w:r>
-      <w:r>
-        <w:t>A request is send from the server to the application on the mobile device to start recording. As the device records, the result is streamed directly to the server</w:t>
-      </w:r>
-    </w:p>
-    <w:p>
-      <w:pPr>
-        <w:pStyle w:val="ListParagraph"/>
-        <w:numPr>
-          <w:ilvl w:val="1"/>
-          <w:numId w:val="2"/>
-        </w:numPr>
-      </w:pPr>
-      <w:r>
-        <w:t>Malware server:</w:t>
-      </w:r>
-    </w:p>
-    <w:p>
-      <w:pPr>
-        <w:pStyle w:val="ListParagraph"/>
-        <w:numPr>
-          <w:ilvl w:val="2"/>
-          <w:numId w:val="2"/>
-        </w:numPr>
-      </w:pPr>
-      <w:r>
-        <w:t>Scope: With the server, the user will be able to target a specific android operating system device to start recording and streaming the data back to the server.</w:t>
-      </w:r>
-    </w:p>
-    <w:p>
-      <w:pPr>
-        <w:pStyle w:val="ListParagraph"/>
-        <w:numPr>
-          <w:ilvl w:val="2"/>
-          <w:numId w:val="2"/>
-        </w:numPr>
-      </w:pPr>
-      <w:r>
-        <w:t>Use cases</w:t>
-      </w:r>
-    </w:p>
-    <w:p>
-      <w:pPr>
-        <w:pStyle w:val="ListParagraph"/>
-        <w:numPr>
-          <w:ilvl w:val="3"/>
-          <w:numId w:val="2"/>
-        </w:numPr>
-      </w:pPr>
-      <w:proofErr w:type="spellStart"/>
-      <w:proofErr w:type="gramStart"/>
-      <w:r>
-        <w:t>sendStartRequest</w:t>
-      </w:r>
-      <w:proofErr w:type="spellEnd"/>
-      <w:proofErr w:type="gramEnd"/>
-      <w:r>
-        <w:t>: This service send a request to start a recording to a specified device. If the device has the malware application installed</w:t>
-      </w:r>
-      <w:r>
-        <w:t xml:space="preserve"> and is reachable</w:t>
-      </w:r>
-      <w:r>
-        <w:t>, the application will start streaming the recording to the server. If the device cannot be reached</w:t>
-      </w:r>
-      <w:r>
-        <w:t xml:space="preserve"> </w:t>
-      </w:r>
-      <w:r>
-        <w:t>the service will send an error.</w:t>
-      </w:r>
-    </w:p>
-    <w:p>
-      <w:pPr>
-        <w:pStyle w:val="ListParagraph"/>
-        <w:numPr>
-          <w:ilvl w:val="3"/>
-          <w:numId w:val="2"/>
-        </w:numPr>
-      </w:pPr>
-      <w:proofErr w:type="spellStart"/>
-      <w:proofErr w:type="gramStart"/>
-      <w:r>
-        <w:t>sendStopRequest</w:t>
-      </w:r>
-      <w:proofErr w:type="spellEnd"/>
-      <w:proofErr w:type="gramEnd"/>
-      <w:r>
-        <w:t xml:space="preserve">: this service sends a request to the application on </w:t>
-      </w:r>
-      <w:r>
-        <w:t>a specified device</w:t>
-      </w:r>
-      <w:r>
-        <w:t xml:space="preserve"> to stop the streaming</w:t>
-      </w:r>
-      <w:r>
-        <w:t xml:space="preserve"> and if it is currently storing the recording, </w:t>
-      </w:r>
-      <w:proofErr w:type="spellStart"/>
-      <w:r>
-        <w:t>stopStoreRecording</w:t>
-      </w:r>
-      <w:proofErr w:type="spellEnd"/>
-      <w:r>
-        <w:t xml:space="preserve"> is called</w:t>
-      </w:r>
-      <w:r>
-        <w:t>.</w:t>
-      </w:r>
-    </w:p>
-    <w:p>
-      <w:pPr>
-        <w:pStyle w:val="ListParagraph"/>
-        <w:numPr>
-          <w:ilvl w:val="3"/>
-          <w:numId w:val="2"/>
-        </w:numPr>
-        <w:rPr>
-          <w:highlight w:val="yellow"/>
-        </w:rPr>
-      </w:pPr>
-      <w:proofErr w:type="spellStart"/>
-      <w:r>
-        <w:rPr>
-          <w:highlight w:val="yellow"/>
-        </w:rPr>
-        <w:t>startS</w:t>
-      </w:r>
-      <w:r>
-        <w:rPr>
-          <w:highlight w:val="yellow"/>
-        </w:rPr>
-        <w:t>toreRecording</w:t>
-      </w:r>
-      <w:proofErr w:type="spellEnd"/>
-      <w:r>
-        <w:rPr>
-          <w:highlight w:val="yellow"/>
-        </w:rPr>
-        <w:t xml:space="preserve">: The live stream is stored every 30 seconds, until </w:t>
-      </w:r>
-      <w:proofErr w:type="spellStart"/>
-      <w:r>
-        <w:rPr>
-          <w:highlight w:val="yellow"/>
-        </w:rPr>
-        <w:t>stopStoreRecoriding</w:t>
-      </w:r>
-      <w:proofErr w:type="spellEnd"/>
-      <w:r>
-        <w:rPr>
-          <w:highlight w:val="yellow"/>
-        </w:rPr>
-        <w:t xml:space="preserve"> is called</w:t>
-      </w:r>
-    </w:p>
-    <w:p>
-      <w:pPr>
-        <w:pStyle w:val="ListParagraph"/>
-        <w:numPr>
-          <w:ilvl w:val="3"/>
-          <w:numId w:val="2"/>
-        </w:numPr>
-      </w:pPr>
-      <w:proofErr w:type="spellStart"/>
-      <w:proofErr w:type="gramStart"/>
-      <w:r>
-        <w:rPr>
-          <w:highlight w:val="yellow"/>
-        </w:rPr>
-        <w:t>stopStoreRecording</w:t>
-      </w:r>
-      <w:proofErr w:type="spellEnd"/>
-      <w:proofErr w:type="gramEnd"/>
-      <w:r>
-        <w:rPr>
-          <w:highlight w:val="yellow"/>
-        </w:rPr>
-        <w:t>: Stop storing the live</w:t>
-      </w:r>
-      <w:r>
-        <w:t xml:space="preserve"> stream.</w:t>
-      </w:r>
-    </w:p>
-    <w:p>
-      <w:pPr>
-        <w:pStyle w:val="ListParagraph"/>
-        <w:numPr>
-          <w:ilvl w:val="1"/>
-          <w:numId w:val="2"/>
-        </w:numPr>
-      </w:pPr>
-      <w:r>
-        <w:t>Malware application</w:t>
-      </w:r>
-    </w:p>
-    <w:p>
-      <w:pPr>
-        <w:pStyle w:val="ListParagraph"/>
-        <w:numPr>
-          <w:ilvl w:val="2"/>
-          <w:numId w:val="2"/>
-        </w:numPr>
-      </w:pPr>
-      <w:r>
-        <w:t>Scope: This application is hidden behind another application, but for the purpose of the project, the malware will be a visible application.</w:t>
-      </w:r>
-    </w:p>
-    <w:p>
-      <w:pPr>
-        <w:pStyle w:val="ListParagraph"/>
-        <w:numPr>
-          <w:ilvl w:val="2"/>
-          <w:numId w:val="2"/>
-        </w:numPr>
-      </w:pPr>
-      <w:r>
-        <w:t>Use cases</w:t>
-      </w:r>
-    </w:p>
-    <w:p>
-      <w:pPr>
-        <w:pStyle w:val="ListParagraph"/>
-        <w:numPr>
-          <w:ilvl w:val="3"/>
-          <w:numId w:val="2"/>
-        </w:numPr>
-      </w:pPr>
-      <w:proofErr w:type="spellStart"/>
-      <w:proofErr w:type="gramStart"/>
-      <w:r>
-        <w:t>handle</w:t>
-      </w:r>
-      <w:r>
-        <w:t>StartRequest</w:t>
-      </w:r>
-      <w:proofErr w:type="spellEnd"/>
-      <w:proofErr w:type="gramEnd"/>
-      <w:r>
-        <w:t xml:space="preserve">: This service receive a request to </w:t>
+      <w:r>
+        <w:t xml:space="preserve">his service receive a request to </w:t>
       </w:r>
       <w:r>
         <w:t>start recording. It then starts recording and send the stream back.</w:t>
